--- a/Desarrollo/SFA/Documentos/SFA_ATI.docx
+++ b/Desarrollo/SFA/Documentos/SFA_ATI.docx
@@ -1622,8 +1622,8 @@
           <w:pPr>
             <w:pStyle w:val="TDC1"/>
             <w:tabs>
-              <w:tab w:val="left" w:pos="400"/>
-              <w:tab w:val="right" w:leader="dot" w:pos="9019"/>
+              <w:tab w:val="left" w:pos="440"/>
+              <w:tab w:val="right" w:leader="dot" w:pos="8494"/>
             </w:tabs>
             <w:rPr>
               <w:rFonts w:asciiTheme="minorHAnsi" w:eastAsiaTheme="minorEastAsia" w:hAnsiTheme="minorHAnsi" w:cstheme="minorBidi"/>
@@ -1657,7 +1657,7 @@
             </w:rPr>
             <w:fldChar w:fldCharType="separate"/>
           </w:r>
-          <w:hyperlink w:anchor="_Toc22846488" w:history="1">
+          <w:hyperlink w:anchor="_Toc22924986" w:history="1">
             <w:r>
               <w:rPr>
                 <w:rStyle w:val="Hipervnculo"/>
@@ -1703,7 +1703,262 @@
                 <w:noProof/>
                 <w:webHidden/>
               </w:rPr>
-              <w:instrText xml:space="preserve"> PAGEREF _Toc22846488 \h </w:instrText>
+              <w:instrText xml:space="preserve"> PAGEREF _Toc22924986 \h </w:instrText>
+            </w:r>
+            <w:r>
+              <w:rPr>
+                <w:noProof/>
+                <w:webHidden/>
+              </w:rPr>
+            </w:r>
+            <w:r>
+              <w:rPr>
+                <w:noProof/>
+                <w:webHidden/>
+              </w:rPr>
+              <w:fldChar w:fldCharType="separate"/>
+            </w:r>
+            <w:r>
+              <w:rPr>
+                <w:noProof/>
+                <w:webHidden/>
+              </w:rPr>
+              <w:t>3</w:t>
+            </w:r>
+            <w:r>
+              <w:rPr>
+                <w:noProof/>
+                <w:webHidden/>
+              </w:rPr>
+              <w:fldChar w:fldCharType="end"/>
+            </w:r>
+          </w:hyperlink>
+        </w:p>
+        <w:p>
+          <w:pPr>
+            <w:pStyle w:val="TDC2"/>
+            <w:tabs>
+              <w:tab w:val="left" w:pos="880"/>
+              <w:tab w:val="right" w:leader="dot" w:pos="8494"/>
+            </w:tabs>
+            <w:rPr>
+              <w:noProof/>
+            </w:rPr>
+          </w:pPr>
+          <w:hyperlink w:anchor="_Toc22924987" w:history="1">
+            <w:r>
+              <w:rPr>
+                <w:rStyle w:val="Hipervnculo"/>
+                <w:rFonts w:ascii="Arial Narrow" w:eastAsia="Verdana" w:hAnsi="Arial Narrow"/>
+                <w:b/>
+                <w:noProof/>
+              </w:rPr>
+              <w:t>1.1</w:t>
+            </w:r>
+            <w:r>
+              <w:rPr>
+                <w:noProof/>
+              </w:rPr>
+              <w:tab/>
+            </w:r>
+            <w:r>
+              <w:rPr>
+                <w:rStyle w:val="Hipervnculo"/>
+                <w:rFonts w:ascii="Arial Narrow" w:eastAsia="Verdana" w:hAnsi="Arial Narrow"/>
+                <w:noProof/>
+              </w:rPr>
+              <w:t>Objetivo</w:t>
+            </w:r>
+            <w:r>
+              <w:rPr>
+                <w:noProof/>
+                <w:webHidden/>
+              </w:rPr>
+              <w:tab/>
+            </w:r>
+            <w:r>
+              <w:rPr>
+                <w:noProof/>
+                <w:webHidden/>
+              </w:rPr>
+              <w:fldChar w:fldCharType="begin"/>
+            </w:r>
+            <w:r>
+              <w:rPr>
+                <w:noProof/>
+                <w:webHidden/>
+              </w:rPr>
+              <w:instrText xml:space="preserve"> PAGEREF _Toc22924987 \h </w:instrText>
+            </w:r>
+            <w:r>
+              <w:rPr>
+                <w:noProof/>
+                <w:webHidden/>
+              </w:rPr>
+            </w:r>
+            <w:r>
+              <w:rPr>
+                <w:noProof/>
+                <w:webHidden/>
+              </w:rPr>
+              <w:fldChar w:fldCharType="separate"/>
+            </w:r>
+            <w:r>
+              <w:rPr>
+                <w:noProof/>
+                <w:webHidden/>
+              </w:rPr>
+              <w:t>3</w:t>
+            </w:r>
+            <w:r>
+              <w:rPr>
+                <w:noProof/>
+                <w:webHidden/>
+              </w:rPr>
+              <w:fldChar w:fldCharType="end"/>
+            </w:r>
+          </w:hyperlink>
+        </w:p>
+        <w:p>
+          <w:pPr>
+            <w:pStyle w:val="TDC2"/>
+            <w:tabs>
+              <w:tab w:val="left" w:pos="880"/>
+              <w:tab w:val="right" w:leader="dot" w:pos="8494"/>
+            </w:tabs>
+            <w:rPr>
+              <w:noProof/>
+            </w:rPr>
+          </w:pPr>
+          <w:hyperlink w:anchor="_Toc22924988" w:history="1">
+            <w:r>
+              <w:rPr>
+                <w:rStyle w:val="Hipervnculo"/>
+                <w:rFonts w:ascii="Arial Narrow" w:eastAsia="Verdana" w:hAnsi="Arial Narrow"/>
+                <w:b/>
+                <w:noProof/>
+              </w:rPr>
+              <w:t>1.2</w:t>
+            </w:r>
+            <w:r>
+              <w:rPr>
+                <w:noProof/>
+              </w:rPr>
+              <w:tab/>
+            </w:r>
+            <w:r>
+              <w:rPr>
+                <w:rStyle w:val="Hipervnculo"/>
+                <w:rFonts w:ascii="Arial Narrow" w:eastAsia="Verdana" w:hAnsi="Arial Narrow"/>
+                <w:noProof/>
+              </w:rPr>
+              <w:t>Alcance</w:t>
+            </w:r>
+            <w:r>
+              <w:rPr>
+                <w:noProof/>
+                <w:webHidden/>
+              </w:rPr>
+              <w:tab/>
+            </w:r>
+            <w:r>
+              <w:rPr>
+                <w:noProof/>
+                <w:webHidden/>
+              </w:rPr>
+              <w:fldChar w:fldCharType="begin"/>
+            </w:r>
+            <w:r>
+              <w:rPr>
+                <w:noProof/>
+                <w:webHidden/>
+              </w:rPr>
+              <w:instrText xml:space="preserve"> PAGEREF _Toc22924988 \h </w:instrText>
+            </w:r>
+            <w:r>
+              <w:rPr>
+                <w:noProof/>
+                <w:webHidden/>
+              </w:rPr>
+            </w:r>
+            <w:r>
+              <w:rPr>
+                <w:noProof/>
+                <w:webHidden/>
+              </w:rPr>
+              <w:fldChar w:fldCharType="separate"/>
+            </w:r>
+            <w:r>
+              <w:rPr>
+                <w:noProof/>
+                <w:webHidden/>
+              </w:rPr>
+              <w:t>3</w:t>
+            </w:r>
+            <w:r>
+              <w:rPr>
+                <w:noProof/>
+                <w:webHidden/>
+              </w:rPr>
+              <w:fldChar w:fldCharType="end"/>
+            </w:r>
+          </w:hyperlink>
+        </w:p>
+        <w:p>
+          <w:pPr>
+            <w:pStyle w:val="TDC2"/>
+            <w:tabs>
+              <w:tab w:val="left" w:pos="880"/>
+              <w:tab w:val="right" w:leader="dot" w:pos="8494"/>
+            </w:tabs>
+            <w:rPr>
+              <w:noProof/>
+            </w:rPr>
+          </w:pPr>
+          <w:hyperlink w:anchor="_Toc22924989" w:history="1">
+            <w:r>
+              <w:rPr>
+                <w:rStyle w:val="Hipervnculo"/>
+                <w:rFonts w:ascii="Arial Narrow" w:eastAsia="Verdana" w:hAnsi="Arial Narrow"/>
+                <w:b/>
+                <w:noProof/>
+              </w:rPr>
+              <w:t>1.3</w:t>
+            </w:r>
+            <w:r>
+              <w:rPr>
+                <w:noProof/>
+              </w:rPr>
+              <w:tab/>
+            </w:r>
+            <w:r>
+              <w:rPr>
+                <w:rStyle w:val="Hipervnculo"/>
+                <w:rFonts w:ascii="Arial Narrow" w:eastAsia="Verdana" w:hAnsi="Arial Narrow"/>
+                <w:noProof/>
+              </w:rPr>
+              <w:t>Definiciones, siglas y abreviaturas</w:t>
+            </w:r>
+            <w:r>
+              <w:rPr>
+                <w:noProof/>
+                <w:webHidden/>
+              </w:rPr>
+              <w:tab/>
+            </w:r>
+            <w:r>
+              <w:rPr>
+                <w:noProof/>
+                <w:webHidden/>
+              </w:rPr>
+              <w:fldChar w:fldCharType="begin"/>
+            </w:r>
+            <w:r>
+              <w:rPr>
+                <w:noProof/>
+                <w:webHidden/>
+              </w:rPr>
+              <w:instrText xml:space="preserve"> PAGEREF _Toc22924989 \h </w:instrText>
             </w:r>
             <w:r>
               <w:rPr>
@@ -1738,8 +1993,8 @@
           <w:pPr>
             <w:pStyle w:val="TDC1"/>
             <w:tabs>
-              <w:tab w:val="left" w:pos="400"/>
-              <w:tab w:val="right" w:leader="dot" w:pos="9019"/>
+              <w:tab w:val="left" w:pos="440"/>
+              <w:tab w:val="right" w:leader="dot" w:pos="8494"/>
             </w:tabs>
             <w:rPr>
               <w:rFonts w:asciiTheme="minorHAnsi" w:eastAsiaTheme="minorEastAsia" w:hAnsiTheme="minorHAnsi" w:cstheme="minorBidi"/>
@@ -1749,7 +2004,7 @@
               <w:lang w:val="es-PE"/>
             </w:rPr>
           </w:pPr>
-          <w:hyperlink w:anchor="_Toc22846489" w:history="1">
+          <w:hyperlink w:anchor="_Toc22924990" w:history="1">
             <w:r>
               <w:rPr>
                 <w:rStyle w:val="Hipervnculo"/>
@@ -1774,7 +2029,7 @@
                 <w:rFonts w:ascii="Arial Narrow" w:eastAsia="Verdana" w:hAnsi="Arial Narrow"/>
                 <w:noProof/>
               </w:rPr>
-              <w:t>Arquitectura de software</w:t>
+              <w:t>Diagrama de Arquitectura</w:t>
             </w:r>
             <w:r>
               <w:rPr>
@@ -1795,7 +2050,7 @@
                 <w:noProof/>
                 <w:webHidden/>
               </w:rPr>
-              <w:instrText xml:space="preserve"> PAGEREF _Toc22846489 \h </w:instrText>
+              <w:instrText xml:space="preserve"> PAGEREF _Toc22924990 \h </w:instrText>
             </w:r>
             <w:r>
               <w:rPr>
@@ -1866,6 +2121,8 @@
           <w:iCs w:val="0"/>
         </w:rPr>
       </w:pPr>
+      <w:bookmarkStart w:id="0" w:name="_GoBack"/>
+      <w:bookmarkEnd w:id="0"/>
     </w:p>
     <w:p>
       <w:pPr>
@@ -2144,7 +2401,7 @@
           <w:szCs w:val="24"/>
         </w:rPr>
       </w:pPr>
-      <w:bookmarkStart w:id="0" w:name="_Toc22846488"/>
+      <w:bookmarkStart w:id="1" w:name="_Toc22924986"/>
       <w:r>
         <w:rPr>
           <w:rFonts w:ascii="Arial Narrow" w:eastAsia="Verdana" w:hAnsi="Arial Narrow"/>
@@ -2155,7 +2412,7 @@
         <w:lastRenderedPageBreak/>
         <w:t>Propósito</w:t>
       </w:r>
-      <w:bookmarkEnd w:id="0"/>
+      <w:bookmarkEnd w:id="1"/>
     </w:p>
     <w:p>
       <w:pPr>
@@ -2214,9 +2471,10 @@
           <w:szCs w:val="24"/>
         </w:rPr>
       </w:pPr>
-      <w:bookmarkStart w:id="1" w:name="_Toc313642253"/>
-      <w:bookmarkStart w:id="2" w:name="_Toc328563234"/>
-      <w:bookmarkStart w:id="3" w:name="_Toc514939541"/>
+      <w:bookmarkStart w:id="2" w:name="_Toc313642253"/>
+      <w:bookmarkStart w:id="3" w:name="_Toc328563234"/>
+      <w:bookmarkStart w:id="4" w:name="_Toc514939541"/>
+      <w:bookmarkStart w:id="5" w:name="_Toc22924987"/>
       <w:r>
         <w:rPr>
           <w:rFonts w:ascii="Arial Narrow" w:eastAsia="Verdana" w:hAnsi="Arial Narrow" w:cs="Arial"/>
@@ -2226,9 +2484,10 @@
         </w:rPr>
         <w:t>Objetivo</w:t>
       </w:r>
-      <w:bookmarkEnd w:id="1"/>
       <w:bookmarkEnd w:id="2"/>
       <w:bookmarkEnd w:id="3"/>
+      <w:bookmarkEnd w:id="4"/>
+      <w:bookmarkEnd w:id="5"/>
     </w:p>
     <w:p>
       <w:pPr>
@@ -2248,16 +2507,7 @@
           <w:sz w:val="24"/>
           <w:szCs w:val="24"/>
         </w:rPr>
-        <w:t xml:space="preserve">El objetivo es brindar información necesaria sobre los recursos que se requiere para el </w:t>
-      </w:r>
-      <w:r>
-        <w:rPr>
-          <w:rFonts w:ascii="Arial Narrow" w:eastAsia="Verdana" w:hAnsi="Arial Narrow"/>
-          <w:color w:val="000000"/>
-          <w:sz w:val="24"/>
-          <w:szCs w:val="24"/>
-        </w:rPr>
-        <w:t>Sistema de Facturación Automatizada de Consumo Eléctrico</w:t>
+        <w:t>El objetivo es brindar información necesaria sobre los recursos que se requiere para el Sistema de Facturación Automatizada de Consumo Eléctrico</w:t>
       </w:r>
       <w:r>
         <w:rPr>
@@ -2287,9 +2537,10 @@
           <w:szCs w:val="24"/>
         </w:rPr>
       </w:pPr>
-      <w:bookmarkStart w:id="4" w:name="_Toc313642254"/>
-      <w:bookmarkStart w:id="5" w:name="_Toc328563235"/>
-      <w:bookmarkStart w:id="6" w:name="_Toc514939542"/>
+      <w:bookmarkStart w:id="6" w:name="_Toc313642254"/>
+      <w:bookmarkStart w:id="7" w:name="_Toc328563235"/>
+      <w:bookmarkStart w:id="8" w:name="_Toc514939542"/>
+      <w:bookmarkStart w:id="9" w:name="_Toc22924988"/>
       <w:r>
         <w:rPr>
           <w:rFonts w:ascii="Arial Narrow" w:eastAsia="Verdana" w:hAnsi="Arial Narrow" w:cs="Arial"/>
@@ -2299,9 +2550,10 @@
         </w:rPr>
         <w:t>Alcance</w:t>
       </w:r>
-      <w:bookmarkEnd w:id="4"/>
-      <w:bookmarkEnd w:id="5"/>
       <w:bookmarkEnd w:id="6"/>
+      <w:bookmarkEnd w:id="7"/>
+      <w:bookmarkEnd w:id="8"/>
+      <w:bookmarkEnd w:id="9"/>
     </w:p>
     <w:p>
       <w:pPr>
@@ -2373,9 +2625,10 @@
           <w:szCs w:val="24"/>
         </w:rPr>
       </w:pPr>
-      <w:bookmarkStart w:id="7" w:name="_Toc313642255"/>
-      <w:bookmarkStart w:id="8" w:name="_Toc328563236"/>
-      <w:bookmarkStart w:id="9" w:name="_Toc514939543"/>
+      <w:bookmarkStart w:id="10" w:name="_Toc313642255"/>
+      <w:bookmarkStart w:id="11" w:name="_Toc328563236"/>
+      <w:bookmarkStart w:id="12" w:name="_Toc514939543"/>
+      <w:bookmarkStart w:id="13" w:name="_Toc22924989"/>
       <w:r>
         <w:rPr>
           <w:rFonts w:ascii="Arial Narrow" w:eastAsia="Verdana" w:hAnsi="Arial Narrow" w:cs="Arial"/>
@@ -2385,9 +2638,10 @@
         </w:rPr>
         <w:t>Definiciones, siglas y abreviaturas</w:t>
       </w:r>
-      <w:bookmarkEnd w:id="7"/>
-      <w:bookmarkEnd w:id="8"/>
-      <w:bookmarkEnd w:id="9"/>
+      <w:bookmarkEnd w:id="10"/>
+      <w:bookmarkEnd w:id="11"/>
+      <w:bookmarkEnd w:id="12"/>
+      <w:bookmarkEnd w:id="13"/>
     </w:p>
     <w:p>
       <w:pPr>
@@ -3114,6 +3368,7 @@
           <w:szCs w:val="24"/>
         </w:rPr>
       </w:pPr>
+      <w:bookmarkStart w:id="14" w:name="_Toc22924990"/>
       <w:r>
         <w:rPr>
           <w:rFonts w:ascii="Arial Narrow" w:eastAsia="Verdana" w:hAnsi="Arial Narrow"/>
@@ -3124,6 +3379,7 @@
         <w:lastRenderedPageBreak/>
         <w:t>Diagrama de Arquitectura</w:t>
       </w:r>
+      <w:bookmarkEnd w:id="14"/>
     </w:p>
     <w:p/>
     <w:p/>
@@ -3153,7 +3409,7 @@
           <v:shape id="_x0000_i1025" type="#_x0000_t75" style="width:425.25pt;height:330pt" o:ole="">
             <v:imagedata r:id="rId5" o:title=""/>
           </v:shape>
-          <o:OLEObject Type="Embed" ProgID="Visio.Drawing.15" ShapeID="_x0000_i1025" DrawAspect="Content" ObjectID="_1633537391" r:id="rId6"/>
+          <o:OLEObject Type="Embed" ProgID="Visio.Drawing.15" ShapeID="_x0000_i1025" DrawAspect="Content" ObjectID="_1633537742" r:id="rId6"/>
         </w:object>
       </w:r>
     </w:p>
@@ -3283,8 +3539,6 @@
         </w:rPr>
         <w:t>Para la notificación de correos electrónicos el servidor web hace uso de un servidor de correos.</w:t>
       </w:r>
-      <w:bookmarkStart w:id="10" w:name="_GoBack"/>
-      <w:bookmarkEnd w:id="10"/>
     </w:p>
     <w:p/>
     <w:sectPr>
@@ -4384,6 +4638,19 @@
       <w:lang w:val="x-none" w:eastAsia="x-none"/>
     </w:rPr>
   </w:style>
+  <w:style w:type="paragraph" w:styleId="TDC2">
+    <w:name w:val="toc 2"/>
+    <w:basedOn w:val="Normal"/>
+    <w:next w:val="Normal"/>
+    <w:autoRedefine/>
+    <w:uiPriority w:val="39"/>
+    <w:unhideWhenUsed/>
+    <w:rsid w:val="00257ACE"/>
+    <w:pPr>
+      <w:spacing w:after="100"/>
+      <w:ind w:left="200"/>
+    </w:pPr>
+  </w:style>
 </w:styles>
 </file>
 
